--- a/assets/public/Chapter_4_ComprehensiveProblem/documents/12_Journalize_and_post_the_closing_entries_for_July.docx
+++ b/assets/public/Chapter_4_ComprehensiveProblem/documents/12_Journalize_and_post_the_closing_entries_for_July.docx
@@ -2,6 +2,70 @@
 <file path=word/document.xml><?xml version="1.0" encoding="utf-8"?>
 <w:document xmlns:wpc="http://schemas.microsoft.com/office/word/2010/wordprocessingCanvas" xmlns:cx="http://schemas.microsoft.com/office/drawing/2014/chartex" xmlns:cx1="http://schemas.microsoft.com/office/drawing/2015/9/8/chartex" xmlns:cx2="http://schemas.microsoft.com/office/drawing/2015/10/21/chartex" xmlns:cx3="http://schemas.microsoft.com/office/drawing/2016/5/9/chartex" xmlns:cx4="http://schemas.microsoft.com/office/drawing/2016/5/10/chartex" xmlns:cx5="http://schemas.microsoft.com/office/drawing/2016/5/11/chartex" xmlns:cx6="http://schemas.microsoft.com/office/drawing/2016/5/12/chartex" xmlns:cx7="http://schemas.microsoft.com/office/drawing/2016/5/13/chartex" xmlns:cx8="http://schemas.microsoft.com/office/drawing/2016/5/14/chartex" xmlns:mc="http://schemas.openxmlformats.org/markup-compatibility/2006" xmlns:aink="http://schemas.microsoft.com/office/drawing/2016/ink" xmlns:am3d="http://schemas.microsoft.com/office/drawing/2017/model3d" xmlns:o="urn:schemas-microsoft-com:office:office" xmlns:r="http://schemas.openxmlformats.org/officeDocument/2006/relationships" xmlns:m="http://schemas.openxmlformats.org/officeDocument/2006/math" xmlns:v="urn:schemas-microsoft-com:vml" xmlns:wp14="http://schemas.microsoft.com/office/word/2010/wordprocessingDrawing" xmlns:wp="http://schemas.openxmlformats.org/drawingml/2006/wordprocessingDrawing" xmlns:w10="urn:schemas-microsoft-com:office:word" xmlns:w="http://schemas.openxmlformats.org/wordprocessingml/2006/main" xmlns:w14="http://schemas.microsoft.com/office/word/2010/wordml" xmlns:w15="http://schemas.microsoft.com/office/word/2012/wordml" xmlns:w16cid="http://schemas.microsoft.com/office/word/2016/wordml/cid" xmlns:w16se="http://schemas.microsoft.com/office/word/2015/wordml/symex" xmlns:wpg="http://schemas.microsoft.com/office/word/2010/wordprocessingGroup" xmlns:wpi="http://schemas.microsoft.com/office/word/2010/wordprocessingInk" xmlns:wne="http://schemas.microsoft.com/office/word/2006/wordml" xmlns:wps="http://schemas.microsoft.com/office/word/2010/wordprocessingShape" mc:Ignorable="w14 w15 w16se w16cid wp14">
   <w:body>
+    <w:p>
+      <w:pPr>
+        <w:pStyle w:val="Heading2"/>
+        <w:rPr>
+          <w:rFonts w:ascii="Calibri" w:hAnsi="Calibri"/>
+          <w:color w:val="000000"/>
+        </w:rPr>
+      </w:pPr>
+      <w:r>
+        <w:t>Instructions</w:t>
+      </w:r>
+    </w:p>
+    <w:p>
+      <w:pPr>
+        <w:rPr>
+          <w:rFonts w:ascii="Calibri" w:hAnsi="Calibri"/>
+          <w:color w:val="000000"/>
+        </w:rPr>
+      </w:pPr>
+      <w:r>
+        <w:rPr>
+          <w:rFonts w:ascii="Calibri" w:hAnsi="Calibri"/>
+          <w:color w:val="000000"/>
+        </w:rPr>
+        <w:t>Using the Trial Balance, add the closing entries to the J</w:t>
+      </w:r>
+      <w:r>
+        <w:rPr>
+          <w:rFonts w:ascii="Calibri" w:hAnsi="Calibri"/>
+          <w:color w:val="000000"/>
+        </w:rPr>
+        <w:t>uly</w:t>
+      </w:r>
+      <w:bookmarkStart w:id="0" w:name="_GoBack"/>
+      <w:bookmarkEnd w:id="0"/>
+      <w:r>
+        <w:rPr>
+          <w:rFonts w:ascii="Calibri" w:hAnsi="Calibri"/>
+          <w:color w:val="000000"/>
+        </w:rPr>
+        <w:t xml:space="preserve"> journal that we created in Section 5.</w:t>
+      </w:r>
+      <w:r>
+        <w:rPr>
+          <w:rFonts w:ascii="Calibri" w:hAnsi="Calibri"/>
+          <w:color w:val="000000"/>
+        </w:rPr>
+        <w:t>8</w:t>
+      </w:r>
+      <w:r>
+        <w:rPr>
+          <w:rFonts w:ascii="Calibri" w:hAnsi="Calibri"/>
+          <w:color w:val="000000"/>
+        </w:rPr>
+        <w:t>.</w:t>
+      </w:r>
+    </w:p>
+    <w:p>
+      <w:pPr>
+        <w:rPr>
+          <w:noProof/>
+        </w:rPr>
+      </w:pPr>
+    </w:p>
     <w:p>
       <w:r>
         <w:rPr>
@@ -43,9 +107,8 @@
           </wp:inline>
         </w:drawing>
       </w:r>
-      <w:bookmarkStart w:id="0" w:name="_GoBack"/>
-      <w:bookmarkEnd w:id="0"/>
     </w:p>
+    <w:p/>
     <w:sectPr>
       <w:pgSz w:w="11900" w:h="16840"/>
       <w:pgMar w:top="1440" w:right="1800" w:bottom="1440" w:left="1800" w:header="708" w:footer="708" w:gutter="0"/>
@@ -79,7 +142,7 @@
         <v:path o:extrusionok="f" gradientshapeok="t" o:connecttype="rect"/>
         <o:lock v:ext="edit" aspectratio="t"/>
       </v:shapetype>
-      <v:shape id="_x0000_i1031" type="#_x0000_t75" style="width:11.55pt;height:11.55pt" o:bullet="t">
+      <v:shape id="_x0000_i1026" type="#_x0000_t75" style="width:11.55pt;height:11.55pt" o:bullet="t">
         <v:imagedata r:id="rId1" o:title="msoD951"/>
       </v:shape>
     </w:pict>
